--- a/Collected Details/part 3 related items/1. Finland/Final Cut.docx
+++ b/Collected Details/part 3 related items/1. Finland/Final Cut.docx
@@ -5,6 +5,8 @@
     <w:p>
       <w:pPr>
         <w:pStyle w:val="Heading1"/>
+        <w:ind w:firstLine="720"/>
+        <w:jc w:val="right"/>
       </w:pPr>
       <w:r>
         <w:t>Finland</w:t>
